--- a/Alpha Investments Solution Doc.docx
+++ b/Alpha Investments Solution Doc.docx
@@ -1,6 +1,6 @@
 
 <file path=word/document.xml><?xml version="1.0" encoding="utf-8"?>
-<w:document xmlns:wpc="http://schemas.microsoft.com/office/word/2010/wordprocessingCanvas" xmlns:cx="http://schemas.microsoft.com/office/drawing/2014/chartex" xmlns:cx1="http://schemas.microsoft.com/office/drawing/2015/9/8/chartex" xmlns:cx2="http://schemas.microsoft.com/office/drawing/2015/10/21/chartex" xmlns:cx3="http://schemas.microsoft.com/office/drawing/2016/5/9/chartex" xmlns:cx4="http://schemas.microsoft.com/office/drawing/2016/5/10/chartex" xmlns:cx5="http://schemas.microsoft.com/office/drawing/2016/5/11/chartex" xmlns:cx6="http://schemas.microsoft.com/office/drawing/2016/5/12/chartex" xmlns:cx7="http://schemas.microsoft.com/office/drawing/2016/5/13/chartex" xmlns:cx8="http://schemas.microsoft.com/office/drawing/2016/5/14/chartex" xmlns:mc="http://schemas.openxmlformats.org/markup-compatibility/2006" xmlns:aink="http://schemas.microsoft.com/office/drawing/2016/ink" xmlns:am3d="http://schemas.microsoft.com/office/drawing/2017/model3d" xmlns:o="urn:schemas-microsoft-com:office:office" xmlns:r="http://schemas.openxmlformats.org/officeDocument/2006/relationships" xmlns:m="http://schemas.openxmlformats.org/officeDocument/2006/math" xmlns:v="urn:schemas-microsoft-com:vml" xmlns:wp14="http://schemas.microsoft.com/office/word/2010/wordprocessingDrawing" xmlns:wp="http://schemas.openxmlformats.org/drawingml/2006/wordprocessingDrawing" xmlns:w10="urn:schemas-microsoft-com:office:word" xmlns:w="http://schemas.openxmlformats.org/wordprocessingml/2006/main" xmlns:w14="http://schemas.microsoft.com/office/word/2010/wordml" xmlns:w15="http://schemas.microsoft.com/office/word/2012/wordml" xmlns:w16cid="http://schemas.microsoft.com/office/word/2016/wordml/cid" xmlns:w16se="http://schemas.microsoft.com/office/word/2015/wordml/symex" xmlns:wpg="http://schemas.microsoft.com/office/word/2010/wordprocessingGroup" xmlns:wpi="http://schemas.microsoft.com/office/word/2010/wordprocessingInk" xmlns:wne="http://schemas.microsoft.com/office/word/2006/wordml" xmlns:wps="http://schemas.microsoft.com/office/word/2010/wordprocessingShape" mc:Ignorable="w14 w15 w16se w16cid wp14">
+<w:document xmlns:wpc="http://schemas.microsoft.com/office/word/2010/wordprocessingCanvas" xmlns:cx="http://schemas.microsoft.com/office/drawing/2014/chartex" xmlns:cx1="http://schemas.microsoft.com/office/drawing/2015/9/8/chartex" xmlns:mc="http://schemas.openxmlformats.org/markup-compatibility/2006" xmlns:o="urn:schemas-microsoft-com:office:office" xmlns:r="http://schemas.openxmlformats.org/officeDocument/2006/relationships" xmlns:m="http://schemas.openxmlformats.org/officeDocument/2006/math" xmlns:v="urn:schemas-microsoft-com:vml" xmlns:wp14="http://schemas.microsoft.com/office/word/2010/wordprocessingDrawing" xmlns:wp="http://schemas.openxmlformats.org/drawingml/2006/wordprocessingDrawing" xmlns:w10="urn:schemas-microsoft-com:office:word" xmlns:w="http://schemas.openxmlformats.org/wordprocessingml/2006/main" xmlns:w14="http://schemas.microsoft.com/office/word/2010/wordml" xmlns:w15="http://schemas.microsoft.com/office/word/2012/wordml" xmlns:w16se="http://schemas.microsoft.com/office/word/2015/wordml/symex" xmlns:wpg="http://schemas.microsoft.com/office/word/2010/wordprocessingGroup" xmlns:wpi="http://schemas.microsoft.com/office/word/2010/wordprocessingInk" xmlns:wne="http://schemas.microsoft.com/office/word/2006/wordml" xmlns:wps="http://schemas.microsoft.com/office/word/2010/wordprocessingShape" mc:Ignorable="w14 w15 w16se wp14">
   <w:body>
     <w:p>
       <w:r>
@@ -71,7 +71,10 @@
         <w:t>events a</w:t>
       </w:r>
       <w:r>
-        <w:t>cross the nation are influencing card prices</w:t>
+        <w:t xml:space="preserve">cross the nation are influencing card </w:t>
+      </w:r>
+      <w:r>
+        <w:t>sales</w:t>
       </w:r>
       <w:r>
         <w:t xml:space="preserve"> over time</w:t>
@@ -184,7 +187,7 @@
         <w:t xml:space="preserve"> inventory. He wants to evaluate </w:t>
       </w:r>
       <w:r>
-        <w:t>sales</w:t>
+        <w:t>revenue</w:t>
       </w:r>
       <w:r>
         <w:t xml:space="preserve"> and price</w:t>
@@ -199,34 +202,23 @@
         <w:t xml:space="preserve"> </w:t>
       </w:r>
       <w:r>
-        <w:t xml:space="preserve">card rarity and foil to </w:t>
-      </w:r>
-      <w:r>
-        <w:t>see what</w:t>
-      </w:r>
-      <w:r>
-        <w:t xml:space="preserve"> customer</w:t>
-      </w:r>
-      <w:r>
-        <w:t>s</w:t>
-      </w:r>
-      <w:r>
-        <w:t xml:space="preserve"> </w:t>
-      </w:r>
-      <w:r>
-        <w:t xml:space="preserve">buy </w:t>
-      </w:r>
-      <w:r>
-        <w:t>over time</w:t>
-      </w:r>
-      <w:r>
-        <w:t xml:space="preserve">, and which day of the week is the slowest so he can start advertising to increase sales. </w:t>
-      </w:r>
-      <w:r>
-        <w:t xml:space="preserve"> </w:t>
-      </w:r>
-      <w:bookmarkStart w:id="0" w:name="_GoBack"/>
-      <w:bookmarkEnd w:id="0"/>
+        <w:t xml:space="preserve">card </w:t>
+      </w:r>
+      <w:r>
+        <w:t xml:space="preserve">attributes, such as </w:t>
+      </w:r>
+      <w:r>
+        <w:t>rarity</w:t>
+      </w:r>
+      <w:r>
+        <w:t>, casting cost, color, time since release</w:t>
+      </w:r>
+      <w:r>
+        <w:t xml:space="preserve"> and foil</w:t>
+      </w:r>
+      <w:r>
+        <w:t xml:space="preserve">. </w:t>
+      </w:r>
     </w:p>
     <w:p>
       <w:pPr>
@@ -255,16 +247,22 @@
         <w:t xml:space="preserve">manager would like to see </w:t>
       </w:r>
       <w:r>
-        <w:t>how the Agent’s sales performance compares to their online sales over the same period</w:t>
-      </w:r>
-      <w:r>
-        <w:t xml:space="preserve"> to see if they should continue to send Agents to events across the country</w:t>
+        <w:t xml:space="preserve">how </w:t>
+      </w:r>
+      <w:r>
+        <w:t xml:space="preserve">each of </w:t>
+      </w:r>
+      <w:r>
+        <w:t xml:space="preserve">the Agent’s sales performance over </w:t>
+      </w:r>
+      <w:r>
+        <w:t>time compare to each other, who is attending the most events, and who is generating the most revenue</w:t>
       </w:r>
       <w:r>
         <w:t>.</w:t>
       </w:r>
       <w:r>
-        <w:t xml:space="preserve"> He also wants to see if customers in the same state as  events buy more cards in the month that the event happens.</w:t>
+        <w:t xml:space="preserve"> </w:t>
       </w:r>
     </w:p>
     <w:p>
@@ -330,43 +328,13 @@
         </w:tabs>
       </w:pPr>
       <w:r>
-        <w:t>The Agents team</w:t>
-      </w:r>
-      <w:r>
-        <w:t xml:space="preserve"> goes to events across the country to sell cards live at the events. They w</w:t>
-      </w:r>
-      <w:r>
-        <w:t>ant to see</w:t>
-      </w:r>
-      <w:r>
-        <w:t xml:space="preserve"> what events formats and locations generate the most </w:t>
-      </w:r>
-      <w:r>
-        <w:t>revenue</w:t>
-      </w:r>
-      <w:r>
-        <w:t xml:space="preserve"> and </w:t>
-      </w:r>
-      <w:r>
-        <w:t>whether foil or non-foil</w:t>
-      </w:r>
-      <w:r>
-        <w:t xml:space="preserve"> card types sell best so they can </w:t>
-      </w:r>
-      <w:r>
-        <w:t xml:space="preserve">better </w:t>
-      </w:r>
-      <w:r>
-        <w:t xml:space="preserve">pick </w:t>
-      </w:r>
-      <w:r>
-        <w:t xml:space="preserve">which </w:t>
-      </w:r>
-      <w:r>
-        <w:t>inventory</w:t>
-      </w:r>
-      <w:r>
-        <w:t xml:space="preserve"> to bring. </w:t>
+        <w:t xml:space="preserve">The </w:t>
+      </w:r>
+      <w:r>
+        <w:t xml:space="preserve">Marketing manager wants to get more promotions from events, and wants to partner with the host they do the most business with, in terms of revenue. </w:t>
+      </w:r>
+      <w:r>
+        <w:t xml:space="preserve">He also wants to evaluate revenue per event by attendance and schedule, such as weekend or holiday events, to see what events to advertise at. </w:t>
       </w:r>
     </w:p>
     <w:p>
@@ -386,14 +354,15 @@
     </w:p>
     <w:tbl>
       <w:tblPr>
-        <w:tblW w:w="8005" w:type="dxa"/>
+        <w:tblW w:w="9062" w:type="dxa"/>
         <w:tblLook w:val="04A0" w:firstRow="1" w:lastRow="0" w:firstColumn="1" w:lastColumn="0" w:noHBand="0" w:noVBand="1"/>
       </w:tblPr>
       <w:tblGrid>
         <w:gridCol w:w="1525"/>
         <w:gridCol w:w="1980"/>
         <w:gridCol w:w="2160"/>
-        <w:gridCol w:w="2340"/>
+        <w:gridCol w:w="1980"/>
+        <w:gridCol w:w="1417"/>
       </w:tblGrid>
       <w:tr>
         <w:trPr>
@@ -512,7 +481,7 @@
         </w:tc>
         <w:tc>
           <w:tcPr>
-            <w:tcW w:w="2340" w:type="dxa"/>
+            <w:tcW w:w="1980" w:type="dxa"/>
             <w:tcBorders>
               <w:top w:val="single" w:sz="4" w:space="0" w:color="FABF8F"/>
               <w:left w:val="nil"/>
@@ -543,7 +512,41 @@
                 <w:color w:val="FFFFFF"/>
                 <w:lang w:val="en-US"/>
               </w:rPr>
-              <w:t>Cards</w:t>
+              <w:t>Card</w:t>
+            </w:r>
+          </w:p>
+        </w:tc>
+        <w:tc>
+          <w:tcPr>
+            <w:tcW w:w="1417" w:type="dxa"/>
+            <w:tcBorders>
+              <w:top w:val="single" w:sz="4" w:space="0" w:color="FABF8F"/>
+              <w:left w:val="nil"/>
+              <w:bottom w:val="single" w:sz="4" w:space="0" w:color="FABF8F"/>
+              <w:right w:val="single" w:sz="4" w:space="0" w:color="FABF8F"/>
+            </w:tcBorders>
+            <w:shd w:val="clear" w:color="F79646" w:fill="F79646"/>
+          </w:tcPr>
+          <w:p>
+            <w:pPr>
+              <w:spacing w:after="0" w:line="240" w:lineRule="auto"/>
+              <w:rPr>
+                <w:rFonts w:ascii="Calibri" w:eastAsia="Times New Roman" w:hAnsi="Calibri" w:cs="Times New Roman"/>
+                <w:b/>
+                <w:bCs/>
+                <w:color w:val="FFFFFF"/>
+                <w:lang w:val="en-US"/>
+              </w:rPr>
+            </w:pPr>
+            <w:r>
+              <w:rPr>
+                <w:rFonts w:ascii="Calibri" w:eastAsia="Times New Roman" w:hAnsi="Calibri" w:cs="Times New Roman"/>
+                <w:b/>
+                <w:bCs/>
+                <w:color w:val="FFFFFF"/>
+                <w:lang w:val="en-US"/>
+              </w:rPr>
+              <w:t>Agent</w:t>
             </w:r>
           </w:p>
         </w:tc>
@@ -614,7 +617,40 @@
                 <w:color w:val="000000"/>
                 <w:lang w:val="en-US"/>
               </w:rPr>
-              <w:t>Agent</w:t>
+              <w:t>Host</w:t>
+            </w:r>
+          </w:p>
+        </w:tc>
+        <w:tc>
+          <w:tcPr>
+            <w:tcW w:w="2160" w:type="dxa"/>
+            <w:tcBorders>
+              <w:top w:val="single" w:sz="4" w:space="0" w:color="FABF8F"/>
+              <w:left w:val="nil"/>
+              <w:bottom w:val="single" w:sz="4" w:space="0" w:color="FABF8F"/>
+              <w:right w:val="nil"/>
+            </w:tcBorders>
+            <w:shd w:val="clear" w:color="FDE9D9" w:fill="FDE9D9"/>
+            <w:noWrap/>
+            <w:vAlign w:val="bottom"/>
+            <w:hideMark/>
+          </w:tcPr>
+          <w:p>
+            <w:pPr>
+              <w:spacing w:after="0" w:line="240" w:lineRule="auto"/>
+              <w:rPr>
+                <w:rFonts w:ascii="Calibri" w:eastAsia="Times New Roman" w:hAnsi="Calibri" w:cs="Times New Roman"/>
+                <w:color w:val="000000"/>
+                <w:lang w:val="en-US"/>
+              </w:rPr>
+            </w:pPr>
+            <w:r>
+              <w:rPr>
+                <w:rFonts w:ascii="Calibri" w:eastAsia="Times New Roman" w:hAnsi="Calibri" w:cs="Times New Roman"/>
+                <w:color w:val="000000"/>
+                <w:lang w:val="en-US"/>
+              </w:rPr>
+              <w:t>Customer</w:t>
             </w:r>
             <w:r>
               <w:rPr>
@@ -628,12 +664,12 @@
         </w:tc>
         <w:tc>
           <w:tcPr>
-            <w:tcW w:w="2160" w:type="dxa"/>
-            <w:tcBorders>
-              <w:top w:val="single" w:sz="4" w:space="0" w:color="FABF8F"/>
-              <w:left w:val="nil"/>
-              <w:bottom w:val="single" w:sz="4" w:space="0" w:color="FABF8F"/>
-              <w:right w:val="nil"/>
+            <w:tcW w:w="1980" w:type="dxa"/>
+            <w:tcBorders>
+              <w:top w:val="single" w:sz="4" w:space="0" w:color="FABF8F"/>
+              <w:left w:val="nil"/>
+              <w:bottom w:val="single" w:sz="4" w:space="0" w:color="FABF8F"/>
+              <w:right w:val="single" w:sz="4" w:space="0" w:color="FABF8F"/>
             </w:tcBorders>
             <w:shd w:val="clear" w:color="FDE9D9" w:fill="FDE9D9"/>
             <w:noWrap/>
@@ -655,21 +691,13 @@
                 <w:color w:val="000000"/>
                 <w:lang w:val="en-US"/>
               </w:rPr>
-              <w:t>Customer</w:t>
-            </w:r>
-            <w:r>
-              <w:rPr>
-                <w:rFonts w:ascii="Calibri" w:eastAsia="Times New Roman" w:hAnsi="Calibri" w:cs="Times New Roman"/>
-                <w:color w:val="000000"/>
-                <w:lang w:val="en-US"/>
-              </w:rPr>
-              <w:t xml:space="preserve"> Name</w:t>
-            </w:r>
-          </w:p>
-        </w:tc>
-        <w:tc>
-          <w:tcPr>
-            <w:tcW w:w="2340" w:type="dxa"/>
+              <w:t>Card Name</w:t>
+            </w:r>
+          </w:p>
+        </w:tc>
+        <w:tc>
+          <w:tcPr>
+            <w:tcW w:w="1417" w:type="dxa"/>
             <w:tcBorders>
               <w:top w:val="single" w:sz="4" w:space="0" w:color="FABF8F"/>
               <w:left w:val="nil"/>
@@ -677,26 +705,23 @@
               <w:right w:val="single" w:sz="4" w:space="0" w:color="FABF8F"/>
             </w:tcBorders>
             <w:shd w:val="clear" w:color="FDE9D9" w:fill="FDE9D9"/>
-            <w:noWrap/>
-            <w:vAlign w:val="bottom"/>
-            <w:hideMark/>
-          </w:tcPr>
-          <w:p>
-            <w:pPr>
-              <w:spacing w:after="0" w:line="240" w:lineRule="auto"/>
-              <w:rPr>
-                <w:rFonts w:ascii="Calibri" w:eastAsia="Times New Roman" w:hAnsi="Calibri" w:cs="Times New Roman"/>
-                <w:color w:val="000000"/>
-                <w:lang w:val="en-US"/>
-              </w:rPr>
-            </w:pPr>
-            <w:r>
-              <w:rPr>
-                <w:rFonts w:ascii="Calibri" w:eastAsia="Times New Roman" w:hAnsi="Calibri" w:cs="Times New Roman"/>
-                <w:color w:val="000000"/>
-                <w:lang w:val="en-US"/>
-              </w:rPr>
-              <w:t>Card Name</w:t>
+          </w:tcPr>
+          <w:p>
+            <w:pPr>
+              <w:spacing w:after="0" w:line="240" w:lineRule="auto"/>
+              <w:rPr>
+                <w:rFonts w:ascii="Calibri" w:eastAsia="Times New Roman" w:hAnsi="Calibri" w:cs="Times New Roman"/>
+                <w:color w:val="000000"/>
+                <w:lang w:val="en-US"/>
+              </w:rPr>
+            </w:pPr>
+            <w:r>
+              <w:rPr>
+                <w:rFonts w:ascii="Calibri" w:eastAsia="Times New Roman" w:hAnsi="Calibri" w:cs="Times New Roman"/>
+                <w:color w:val="000000"/>
+                <w:lang w:val="en-US"/>
+              </w:rPr>
+              <w:t>Full Name</w:t>
             </w:r>
           </w:p>
         </w:tc>
@@ -821,7 +846,7 @@
         </w:tc>
         <w:tc>
           <w:tcPr>
-            <w:tcW w:w="2340" w:type="dxa"/>
+            <w:tcW w:w="1980" w:type="dxa"/>
             <w:tcBorders>
               <w:top w:val="single" w:sz="4" w:space="0" w:color="FABF8F"/>
               <w:left w:val="nil"/>
@@ -849,6 +874,35 @@
                 <w:lang w:val="en-US"/>
               </w:rPr>
               <w:t>Set Name</w:t>
+            </w:r>
+          </w:p>
+        </w:tc>
+        <w:tc>
+          <w:tcPr>
+            <w:tcW w:w="1417" w:type="dxa"/>
+            <w:tcBorders>
+              <w:top w:val="single" w:sz="4" w:space="0" w:color="FABF8F"/>
+              <w:left w:val="nil"/>
+              <w:bottom w:val="single" w:sz="4" w:space="0" w:color="FABF8F"/>
+              <w:right w:val="single" w:sz="4" w:space="0" w:color="FABF8F"/>
+            </w:tcBorders>
+          </w:tcPr>
+          <w:p>
+            <w:pPr>
+              <w:spacing w:after="0" w:line="240" w:lineRule="auto"/>
+              <w:rPr>
+                <w:rFonts w:ascii="Calibri" w:eastAsia="Times New Roman" w:hAnsi="Calibri" w:cs="Times New Roman"/>
+                <w:color w:val="000000"/>
+                <w:lang w:val="en-US"/>
+              </w:rPr>
+            </w:pPr>
+            <w:r>
+              <w:rPr>
+                <w:rFonts w:ascii="Calibri" w:eastAsia="Times New Roman" w:hAnsi="Calibri" w:cs="Times New Roman"/>
+                <w:color w:val="000000"/>
+                <w:lang w:val="en-US"/>
+              </w:rPr>
+              <w:t>Hire Date</w:t>
             </w:r>
           </w:p>
         </w:tc>
@@ -918,7 +972,7 @@
                 <w:color w:val="000000"/>
                 <w:lang w:val="en-US"/>
               </w:rPr>
-              <w:t>Event Date</w:t>
+              <w:t>Date</w:t>
             </w:r>
           </w:p>
         </w:tc>
@@ -957,7 +1011,7 @@
         </w:tc>
         <w:tc>
           <w:tcPr>
-            <w:tcW w:w="2340" w:type="dxa"/>
+            <w:tcW w:w="1980" w:type="dxa"/>
             <w:tcBorders>
               <w:top w:val="single" w:sz="4" w:space="0" w:color="FABF8F"/>
               <w:left w:val="nil"/>
@@ -986,6 +1040,28 @@
               </w:rPr>
               <w:t>Set Release Date</w:t>
             </w:r>
+          </w:p>
+        </w:tc>
+        <w:tc>
+          <w:tcPr>
+            <w:tcW w:w="1417" w:type="dxa"/>
+            <w:tcBorders>
+              <w:top w:val="single" w:sz="4" w:space="0" w:color="FABF8F"/>
+              <w:left w:val="nil"/>
+              <w:bottom w:val="single" w:sz="4" w:space="0" w:color="FABF8F"/>
+              <w:right w:val="single" w:sz="4" w:space="0" w:color="FABF8F"/>
+            </w:tcBorders>
+            <w:shd w:val="clear" w:color="FDE9D9" w:fill="FDE9D9"/>
+          </w:tcPr>
+          <w:p>
+            <w:pPr>
+              <w:spacing w:after="0" w:line="240" w:lineRule="auto"/>
+              <w:rPr>
+                <w:rFonts w:ascii="Calibri" w:eastAsia="Times New Roman" w:hAnsi="Calibri" w:cs="Times New Roman"/>
+                <w:color w:val="000000"/>
+                <w:lang w:val="en-US"/>
+              </w:rPr>
+            </w:pPr>
           </w:p>
         </w:tc>
       </w:tr>
@@ -1044,20 +1120,18 @@
             <w:pPr>
               <w:spacing w:after="0" w:line="240" w:lineRule="auto"/>
               <w:rPr>
-                <w:rFonts w:ascii="Times New Roman" w:eastAsia="Times New Roman" w:hAnsi="Times New Roman" w:cs="Times New Roman"/>
-                <w:sz w:val="20"/>
-                <w:szCs w:val="20"/>
-                <w:lang w:val="en-US"/>
-              </w:rPr>
-            </w:pPr>
-            <w:r>
-              <w:rPr>
-                <w:rFonts w:ascii="Times New Roman" w:eastAsia="Times New Roman" w:hAnsi="Times New Roman" w:cs="Times New Roman"/>
-                <w:sz w:val="20"/>
-                <w:szCs w:val="20"/>
-                <w:lang w:val="en-US"/>
-              </w:rPr>
-              <w:t>Event Location</w:t>
+                <w:rFonts w:ascii="Calibri" w:eastAsia="Times New Roman" w:hAnsi="Calibri" w:cs="Times New Roman"/>
+                <w:color w:val="000000"/>
+                <w:lang w:val="en-US"/>
+              </w:rPr>
+            </w:pPr>
+            <w:r>
+              <w:rPr>
+                <w:rFonts w:ascii="Calibri" w:eastAsia="Times New Roman" w:hAnsi="Calibri" w:cs="Times New Roman"/>
+                <w:color w:val="000000"/>
+                <w:lang w:val="en-US"/>
+              </w:rPr>
+              <w:t>Location</w:t>
             </w:r>
           </w:p>
         </w:tc>
@@ -1090,21 +1164,13 @@
                 <w:color w:val="000000"/>
                 <w:lang w:val="en-US"/>
               </w:rPr>
-              <w:t>Survey</w:t>
-            </w:r>
-            <w:r>
-              <w:rPr>
-                <w:rFonts w:ascii="Calibri" w:eastAsia="Times New Roman" w:hAnsi="Calibri" w:cs="Times New Roman"/>
-                <w:color w:val="000000"/>
-                <w:lang w:val="en-US"/>
-              </w:rPr>
-              <w:t xml:space="preserve"> Response</w:t>
-            </w:r>
-          </w:p>
-        </w:tc>
-        <w:tc>
-          <w:tcPr>
-            <w:tcW w:w="2340" w:type="dxa"/>
+              <w:t>Survey Response</w:t>
+            </w:r>
+          </w:p>
+        </w:tc>
+        <w:tc>
+          <w:tcPr>
+            <w:tcW w:w="1980" w:type="dxa"/>
             <w:tcBorders>
               <w:top w:val="single" w:sz="4" w:space="0" w:color="FABF8F"/>
               <w:left w:val="nil"/>
@@ -1133,6 +1199,27 @@
               </w:rPr>
               <w:t>CMC</w:t>
             </w:r>
+          </w:p>
+        </w:tc>
+        <w:tc>
+          <w:tcPr>
+            <w:tcW w:w="1417" w:type="dxa"/>
+            <w:tcBorders>
+              <w:top w:val="single" w:sz="4" w:space="0" w:color="FABF8F"/>
+              <w:left w:val="nil"/>
+              <w:bottom w:val="single" w:sz="4" w:space="0" w:color="FABF8F"/>
+              <w:right w:val="single" w:sz="4" w:space="0" w:color="FABF8F"/>
+            </w:tcBorders>
+          </w:tcPr>
+          <w:p>
+            <w:pPr>
+              <w:spacing w:after="0" w:line="240" w:lineRule="auto"/>
+              <w:rPr>
+                <w:rFonts w:ascii="Calibri" w:eastAsia="Times New Roman" w:hAnsi="Calibri" w:cs="Times New Roman"/>
+                <w:color w:val="000000"/>
+                <w:lang w:val="en-US"/>
+              </w:rPr>
+            </w:pPr>
           </w:p>
         </w:tc>
       </w:tr>
@@ -1163,6 +1250,14 @@
                 <w:lang w:val="en-US"/>
               </w:rPr>
             </w:pPr>
+            <w:r>
+              <w:rPr>
+                <w:rFonts w:ascii="Calibri" w:eastAsia="Times New Roman" w:hAnsi="Calibri" w:cs="Times New Roman"/>
+                <w:color w:val="000000"/>
+                <w:lang w:val="en-US"/>
+              </w:rPr>
+              <w:t>Holiday</w:t>
+            </w:r>
           </w:p>
         </w:tc>
         <w:tc>
@@ -1183,20 +1278,18 @@
             <w:pPr>
               <w:spacing w:after="0" w:line="240" w:lineRule="auto"/>
               <w:rPr>
-                <w:rFonts w:ascii="Times New Roman" w:eastAsia="Times New Roman" w:hAnsi="Times New Roman" w:cs="Times New Roman"/>
-                <w:sz w:val="20"/>
-                <w:szCs w:val="20"/>
-                <w:lang w:val="en-US"/>
-              </w:rPr>
-            </w:pPr>
-            <w:r>
-              <w:rPr>
-                <w:rFonts w:ascii="Times New Roman" w:eastAsia="Times New Roman" w:hAnsi="Times New Roman" w:cs="Times New Roman"/>
-                <w:sz w:val="20"/>
-                <w:szCs w:val="20"/>
-                <w:lang w:val="en-US"/>
-              </w:rPr>
-              <w:t>Event Format</w:t>
+                <w:rFonts w:ascii="Calibri" w:eastAsia="Times New Roman" w:hAnsi="Calibri" w:cs="Times New Roman"/>
+                <w:color w:val="000000"/>
+                <w:lang w:val="en-US"/>
+              </w:rPr>
+            </w:pPr>
+            <w:r>
+              <w:rPr>
+                <w:rFonts w:ascii="Calibri" w:eastAsia="Times New Roman" w:hAnsi="Calibri" w:cs="Times New Roman"/>
+                <w:color w:val="000000"/>
+                <w:lang w:val="en-US"/>
+              </w:rPr>
+              <w:t>Format</w:t>
             </w:r>
           </w:p>
         </w:tc>
@@ -1235,7 +1328,7 @@
         </w:tc>
         <w:tc>
           <w:tcPr>
-            <w:tcW w:w="2340" w:type="dxa"/>
+            <w:tcW w:w="1980" w:type="dxa"/>
             <w:tcBorders>
               <w:top w:val="single" w:sz="4" w:space="0" w:color="FABF8F"/>
               <w:left w:val="nil"/>
@@ -1264,6 +1357,28 @@
               </w:rPr>
               <w:t>Card Type</w:t>
             </w:r>
+          </w:p>
+        </w:tc>
+        <w:tc>
+          <w:tcPr>
+            <w:tcW w:w="1417" w:type="dxa"/>
+            <w:tcBorders>
+              <w:top w:val="single" w:sz="4" w:space="0" w:color="FABF8F"/>
+              <w:left w:val="nil"/>
+              <w:bottom w:val="single" w:sz="4" w:space="0" w:color="FABF8F"/>
+              <w:right w:val="single" w:sz="4" w:space="0" w:color="FABF8F"/>
+            </w:tcBorders>
+            <w:shd w:val="clear" w:color="FDE9D9" w:fill="FDE9D9"/>
+          </w:tcPr>
+          <w:p>
+            <w:pPr>
+              <w:spacing w:after="0" w:line="240" w:lineRule="auto"/>
+              <w:rPr>
+                <w:rFonts w:ascii="Calibri" w:eastAsia="Times New Roman" w:hAnsi="Calibri" w:cs="Times New Roman"/>
+                <w:color w:val="000000"/>
+                <w:lang w:val="en-US"/>
+              </w:rPr>
+            </w:pPr>
           </w:p>
         </w:tc>
       </w:tr>
@@ -1293,6 +1408,14 @@
                 <w:lang w:val="en-US"/>
               </w:rPr>
             </w:pPr>
+            <w:r>
+              <w:rPr>
+                <w:rFonts w:ascii="Calibri" w:eastAsia="Times New Roman" w:hAnsi="Calibri" w:cs="Times New Roman"/>
+                <w:color w:val="000000"/>
+                <w:lang w:val="en-US"/>
+              </w:rPr>
+              <w:t>Weekend</w:t>
+            </w:r>
           </w:p>
         </w:tc>
         <w:tc>
@@ -1312,12 +1435,19 @@
             <w:pPr>
               <w:spacing w:after="0" w:line="240" w:lineRule="auto"/>
               <w:rPr>
-                <w:rFonts w:ascii="Times New Roman" w:eastAsia="Times New Roman" w:hAnsi="Times New Roman" w:cs="Times New Roman"/>
-                <w:sz w:val="20"/>
-                <w:szCs w:val="20"/>
-                <w:lang w:val="en-US"/>
-              </w:rPr>
-            </w:pPr>
+                <w:rFonts w:ascii="Calibri" w:eastAsia="Times New Roman" w:hAnsi="Calibri" w:cs="Times New Roman"/>
+                <w:color w:val="000000"/>
+                <w:lang w:val="en-US"/>
+              </w:rPr>
+            </w:pPr>
+            <w:r>
+              <w:rPr>
+                <w:rFonts w:ascii="Calibri" w:eastAsia="Times New Roman" w:hAnsi="Calibri" w:cs="Times New Roman"/>
+                <w:color w:val="000000"/>
+                <w:lang w:val="en-US"/>
+              </w:rPr>
+              <w:t xml:space="preserve">Attendance </w:t>
+            </w:r>
           </w:p>
         </w:tc>
         <w:tc>
@@ -1354,7 +1484,7 @@
         </w:tc>
         <w:tc>
           <w:tcPr>
-            <w:tcW w:w="2340" w:type="dxa"/>
+            <w:tcW w:w="1980" w:type="dxa"/>
             <w:tcBorders>
               <w:top w:val="single" w:sz="4" w:space="0" w:color="FABF8F"/>
               <w:left w:val="nil"/>
@@ -1382,6 +1512,27 @@
               </w:rPr>
               <w:t>Foil tag</w:t>
             </w:r>
+          </w:p>
+        </w:tc>
+        <w:tc>
+          <w:tcPr>
+            <w:tcW w:w="1417" w:type="dxa"/>
+            <w:tcBorders>
+              <w:top w:val="single" w:sz="4" w:space="0" w:color="FABF8F"/>
+              <w:left w:val="nil"/>
+              <w:bottom w:val="single" w:sz="4" w:space="0" w:color="FABF8F"/>
+              <w:right w:val="single" w:sz="4" w:space="0" w:color="FABF8F"/>
+            </w:tcBorders>
+          </w:tcPr>
+          <w:p>
+            <w:pPr>
+              <w:spacing w:after="0" w:line="240" w:lineRule="auto"/>
+              <w:rPr>
+                <w:rFonts w:ascii="Calibri" w:eastAsia="Times New Roman" w:hAnsi="Calibri" w:cs="Times New Roman"/>
+                <w:color w:val="000000"/>
+                <w:lang w:val="en-US"/>
+              </w:rPr>
+            </w:pPr>
           </w:p>
         </w:tc>
       </w:tr>
@@ -1472,7 +1623,7 @@
         </w:tc>
         <w:tc>
           <w:tcPr>
-            <w:tcW w:w="2340" w:type="dxa"/>
+            <w:tcW w:w="1980" w:type="dxa"/>
             <w:tcBorders>
               <w:top w:val="single" w:sz="4" w:space="0" w:color="FABF8F"/>
               <w:left w:val="nil"/>
@@ -1502,91 +1653,16 @@
             </w:r>
           </w:p>
         </w:tc>
-      </w:tr>
-      <w:tr>
-        <w:trPr>
-          <w:trHeight w:val="288"/>
-        </w:trPr>
-        <w:tc>
-          <w:tcPr>
-            <w:tcW w:w="1525" w:type="dxa"/>
-            <w:tcBorders>
-              <w:top w:val="nil"/>
-              <w:left w:val="nil"/>
-              <w:bottom w:val="nil"/>
-              <w:right w:val="nil"/>
-            </w:tcBorders>
-            <w:shd w:val="clear" w:color="auto" w:fill="auto"/>
-            <w:noWrap/>
-            <w:vAlign w:val="bottom"/>
-            <w:hideMark/>
-          </w:tcPr>
-          <w:p>
-            <w:pPr>
-              <w:spacing w:after="0" w:line="240" w:lineRule="auto"/>
-              <w:rPr>
-                <w:rFonts w:ascii="Calibri" w:eastAsia="Times New Roman" w:hAnsi="Calibri" w:cs="Times New Roman"/>
-                <w:color w:val="000000"/>
-                <w:lang w:val="en-US"/>
-              </w:rPr>
-            </w:pPr>
-            <w:r>
-              <w:rPr>
-                <w:rFonts w:ascii="Calibri" w:eastAsia="Times New Roman" w:hAnsi="Calibri" w:cs="Times New Roman"/>
-                <w:color w:val="000000"/>
-                <w:lang w:val="en-US"/>
-              </w:rPr>
-              <w:t xml:space="preserve">Facts: </w:t>
-            </w:r>
-          </w:p>
-        </w:tc>
-        <w:tc>
-          <w:tcPr>
-            <w:tcW w:w="4140" w:type="dxa"/>
-            <w:gridSpan w:val="2"/>
-            <w:tcBorders>
-              <w:top w:val="nil"/>
-              <w:left w:val="nil"/>
-              <w:bottom w:val="nil"/>
-              <w:right w:val="nil"/>
-            </w:tcBorders>
-            <w:shd w:val="clear" w:color="auto" w:fill="auto"/>
-            <w:noWrap/>
-            <w:vAlign w:val="bottom"/>
-            <w:hideMark/>
-          </w:tcPr>
-          <w:p>
-            <w:pPr>
-              <w:spacing w:after="0" w:line="240" w:lineRule="auto"/>
-              <w:rPr>
-                <w:rFonts w:ascii="Calibri" w:eastAsia="Times New Roman" w:hAnsi="Calibri" w:cs="Times New Roman"/>
-                <w:color w:val="000000"/>
-                <w:lang w:val="en-US"/>
-              </w:rPr>
-            </w:pPr>
-            <w:r>
-              <w:rPr>
-                <w:rFonts w:ascii="Calibri" w:eastAsia="Times New Roman" w:hAnsi="Calibri" w:cs="Times New Roman"/>
-                <w:color w:val="000000"/>
-                <w:lang w:val="en-US"/>
-              </w:rPr>
-              <w:t>Revenue</w:t>
-            </w:r>
-          </w:p>
-        </w:tc>
-        <w:tc>
-          <w:tcPr>
-            <w:tcW w:w="2340" w:type="dxa"/>
-            <w:tcBorders>
-              <w:top w:val="nil"/>
-              <w:left w:val="nil"/>
-              <w:bottom w:val="nil"/>
-              <w:right w:val="nil"/>
-            </w:tcBorders>
-            <w:shd w:val="clear" w:color="auto" w:fill="auto"/>
-            <w:noWrap/>
-            <w:vAlign w:val="bottom"/>
-            <w:hideMark/>
+        <w:tc>
+          <w:tcPr>
+            <w:tcW w:w="1417" w:type="dxa"/>
+            <w:tcBorders>
+              <w:top w:val="single" w:sz="4" w:space="0" w:color="FABF8F"/>
+              <w:left w:val="nil"/>
+              <w:bottom w:val="single" w:sz="4" w:space="0" w:color="FABF8F"/>
+              <w:right w:val="single" w:sz="4" w:space="0" w:color="FABF8F"/>
+            </w:tcBorders>
+            <w:shd w:val="clear" w:color="FDE9D9" w:fill="FDE9D9"/>
           </w:tcPr>
           <w:p>
             <w:pPr>
@@ -1603,8 +1679,13 @@
     </w:tbl>
     <w:p>
       <w:r>
-        <w:t>*</w:t>
-      </w:r>
+        <w:t xml:space="preserve">Facts: Revenue, </w:t>
+      </w:r>
+      <w:r>
+        <w:t>Count of Events</w:t>
+      </w:r>
+    </w:p>
+    <w:p>
       <w:r>
         <w:t xml:space="preserve">Revenue is </w:t>
       </w:r>
@@ -1623,6 +1704,8 @@
       <w:r>
         <w:t xml:space="preserve"> </w:t>
       </w:r>
+      <w:bookmarkStart w:id="0" w:name="_GoBack"/>
+      <w:bookmarkEnd w:id="0"/>
     </w:p>
     <w:p/>
     <w:p/>
@@ -1638,7 +1721,7 @@
 </file>
 
 <file path=word/numbering.xml><?xml version="1.0" encoding="utf-8"?>
-<w:numbering xmlns:wpc="http://schemas.microsoft.com/office/word/2010/wordprocessingCanvas" xmlns:cx="http://schemas.microsoft.com/office/drawing/2014/chartex" xmlns:cx1="http://schemas.microsoft.com/office/drawing/2015/9/8/chartex" xmlns:cx2="http://schemas.microsoft.com/office/drawing/2015/10/21/chartex" xmlns:cx3="http://schemas.microsoft.com/office/drawing/2016/5/9/chartex" xmlns:cx4="http://schemas.microsoft.com/office/drawing/2016/5/10/chartex" xmlns:cx5="http://schemas.microsoft.com/office/drawing/2016/5/11/chartex" xmlns:cx6="http://schemas.microsoft.com/office/drawing/2016/5/12/chartex" xmlns:cx7="http://schemas.microsoft.com/office/drawing/2016/5/13/chartex" xmlns:cx8="http://schemas.microsoft.com/office/drawing/2016/5/14/chartex" xmlns:mc="http://schemas.openxmlformats.org/markup-compatibility/2006" xmlns:aink="http://schemas.microsoft.com/office/drawing/2016/ink" xmlns:am3d="http://schemas.microsoft.com/office/drawing/2017/model3d" xmlns:o="urn:schemas-microsoft-com:office:office" xmlns:r="http://schemas.openxmlformats.org/officeDocument/2006/relationships" xmlns:m="http://schemas.openxmlformats.org/officeDocument/2006/math" xmlns:v="urn:schemas-microsoft-com:vml" xmlns:wp14="http://schemas.microsoft.com/office/word/2010/wordprocessingDrawing" xmlns:wp="http://schemas.openxmlformats.org/drawingml/2006/wordprocessingDrawing" xmlns:w10="urn:schemas-microsoft-com:office:word" xmlns:w="http://schemas.openxmlformats.org/wordprocessingml/2006/main" xmlns:w14="http://schemas.microsoft.com/office/word/2010/wordml" xmlns:w15="http://schemas.microsoft.com/office/word/2012/wordml" xmlns:w16cid="http://schemas.microsoft.com/office/word/2016/wordml/cid" xmlns:w16se="http://schemas.microsoft.com/office/word/2015/wordml/symex" xmlns:wpg="http://schemas.microsoft.com/office/word/2010/wordprocessingGroup" xmlns:wpi="http://schemas.microsoft.com/office/word/2010/wordprocessingInk" xmlns:wne="http://schemas.microsoft.com/office/word/2006/wordml" xmlns:wps="http://schemas.microsoft.com/office/word/2010/wordprocessingShape" mc:Ignorable="w14 w15 w16se w16cid wp14">
+<w:numbering xmlns:wpc="http://schemas.microsoft.com/office/word/2010/wordprocessingCanvas" xmlns:cx="http://schemas.microsoft.com/office/drawing/2014/chartex" xmlns:cx1="http://schemas.microsoft.com/office/drawing/2015/9/8/chartex" xmlns:mc="http://schemas.openxmlformats.org/markup-compatibility/2006" xmlns:o="urn:schemas-microsoft-com:office:office" xmlns:r="http://schemas.openxmlformats.org/officeDocument/2006/relationships" xmlns:m="http://schemas.openxmlformats.org/officeDocument/2006/math" xmlns:v="urn:schemas-microsoft-com:vml" xmlns:wp14="http://schemas.microsoft.com/office/word/2010/wordprocessingDrawing" xmlns:wp="http://schemas.openxmlformats.org/drawingml/2006/wordprocessingDrawing" xmlns:w10="urn:schemas-microsoft-com:office:word" xmlns:w="http://schemas.openxmlformats.org/wordprocessingml/2006/main" xmlns:w14="http://schemas.microsoft.com/office/word/2010/wordml" xmlns:w15="http://schemas.microsoft.com/office/word/2012/wordml" xmlns:w16se="http://schemas.microsoft.com/office/word/2015/wordml/symex" xmlns:wpg="http://schemas.microsoft.com/office/word/2010/wordprocessingGroup" xmlns:wpi="http://schemas.microsoft.com/office/word/2010/wordprocessingInk" xmlns:wne="http://schemas.microsoft.com/office/word/2006/wordml" xmlns:wps="http://schemas.microsoft.com/office/word/2010/wordprocessingShape" mc:Ignorable="w14 w15 w16se wp14">
   <w:abstractNum w:abstractNumId="0" w15:restartNumberingAfterBreak="0">
     <w:nsid w:val="0C096E1E"/>
     <w:multiLevelType w:val="hybridMultilevel"/>
@@ -1875,7 +1958,7 @@
 </file>
 
 <file path=word/styles.xml><?xml version="1.0" encoding="utf-8"?>
-<w:styles xmlns:mc="http://schemas.openxmlformats.org/markup-compatibility/2006" xmlns:r="http://schemas.openxmlformats.org/officeDocument/2006/relationships" xmlns:w="http://schemas.openxmlformats.org/wordprocessingml/2006/main" xmlns:w14="http://schemas.microsoft.com/office/word/2010/wordml" xmlns:w15="http://schemas.microsoft.com/office/word/2012/wordml" xmlns:w16cid="http://schemas.microsoft.com/office/word/2016/wordml/cid" xmlns:w16se="http://schemas.microsoft.com/office/word/2015/wordml/symex" mc:Ignorable="w14 w15 w16se w16cid">
+<w:styles xmlns:mc="http://schemas.openxmlformats.org/markup-compatibility/2006" xmlns:r="http://schemas.openxmlformats.org/officeDocument/2006/relationships" xmlns:w="http://schemas.openxmlformats.org/wordprocessingml/2006/main" xmlns:w14="http://schemas.microsoft.com/office/word/2010/wordml" xmlns:w15="http://schemas.microsoft.com/office/word/2012/wordml" xmlns:w16se="http://schemas.microsoft.com/office/word/2015/wordml/symex" mc:Ignorable="w14 w15 w16se">
   <w:docDefaults>
     <w:rPrDefault>
       <w:rPr>
@@ -1891,7 +1974,7 @@
       </w:pPr>
     </w:pPrDefault>
   </w:docDefaults>
-  <w:latentStyles w:defLockedState="0" w:defUIPriority="99" w:defSemiHidden="0" w:defUnhideWhenUsed="0" w:defQFormat="0" w:count="375">
+  <w:latentStyles w:defLockedState="0" w:defUIPriority="99" w:defSemiHidden="0" w:defUnhideWhenUsed="0" w:defQFormat="0" w:count="371">
     <w:lsdException w:name="Normal" w:uiPriority="0" w:qFormat="1"/>
     <w:lsdException w:name="heading 1" w:uiPriority="9" w:qFormat="1"/>
     <w:lsdException w:name="heading 2" w:semiHidden="1" w:uiPriority="9" w:unhideWhenUsed="1" w:qFormat="1"/>
@@ -2263,10 +2346,6 @@
     <w:lsdException w:name="List Table 5 Dark Accent 6" w:uiPriority="50"/>
     <w:lsdException w:name="List Table 6 Colorful Accent 6" w:uiPriority="51"/>
     <w:lsdException w:name="List Table 7 Colorful Accent 6" w:uiPriority="52"/>
-    <w:lsdException w:name="Mention" w:semiHidden="1" w:unhideWhenUsed="1"/>
-    <w:lsdException w:name="Smart Hyperlink" w:semiHidden="1" w:unhideWhenUsed="1"/>
-    <w:lsdException w:name="Hashtag" w:semiHidden="1" w:unhideWhenUsed="1"/>
-    <w:lsdException w:name="Unresolved Mention" w:semiHidden="1" w:unhideWhenUsed="1"/>
   </w:latentStyles>
   <w:style w:type="paragraph" w:default="1" w:styleId="Normal">
     <w:name w:val="Normal"/>
